--- a/11VanHorn_CommunicationPlan.docx
+++ b/11VanHorn_CommunicationPlan.docx
@@ -2,21 +2,6 @@
 <file path=word/document.xml><?xml version="1.0" encoding="utf-8"?>
 <w:document xmlns:w="http://schemas.openxmlformats.org/wordprocessingml/2006/main">
   <w:body>
-    <w:p>
-      <w:pPr>
-        <w:spacing w:before="0" w:after="0" w:line="240"/>
-        <w:ind w:right="0" w:left="0" w:firstLine="0"/>
-        <w:jc w:val="left"/>
-        <w:rPr>
-          <w:rFonts w:ascii="Calibri" w:hAnsi="Calibri" w:cs="Calibri" w:eastAsia="Calibri"/>
-          <w:color w:val="auto"/>
-          <w:spacing w:val="0"/>
-          <w:position w:val="0"/>
-          <w:sz w:val="24"/>
-          <w:shd w:fill="auto" w:val="clear"/>
-        </w:rPr>
-      </w:pPr>
-    </w:p>
     <w:p>
       <w:pPr>
         <w:spacing w:before="0" w:after="0" w:line="240"/>
@@ -2057,7 +2042,6 @@
                 <w:color w:val="auto"/>
                 <w:spacing w:val="0"/>
                 <w:position w:val="0"/>
-                <w:shd w:fill="auto" w:val="clear"/>
               </w:rPr>
             </w:pPr>
             <w:r>
@@ -2100,7 +2084,6 @@
                 <w:color w:val="auto"/>
                 <w:spacing w:val="0"/>
                 <w:position w:val="0"/>
-                <w:shd w:fill="auto" w:val="clear"/>
               </w:rPr>
             </w:pPr>
             <w:r>
@@ -2143,7 +2126,6 @@
                 <w:color w:val="auto"/>
                 <w:spacing w:val="0"/>
                 <w:position w:val="0"/>
-                <w:shd w:fill="auto" w:val="clear"/>
               </w:rPr>
             </w:pPr>
             <w:r>
@@ -2186,7 +2168,6 @@
                 <w:color w:val="auto"/>
                 <w:spacing w:val="0"/>
                 <w:position w:val="0"/>
-                <w:shd w:fill="auto" w:val="clear"/>
               </w:rPr>
             </w:pPr>
             <w:r>
@@ -2229,7 +2210,6 @@
                 <w:color w:val="auto"/>
                 <w:spacing w:val="0"/>
                 <w:position w:val="0"/>
-                <w:shd w:fill="auto" w:val="clear"/>
               </w:rPr>
             </w:pPr>
             <w:r>
@@ -2272,7 +2252,6 @@
                 <w:color w:val="auto"/>
                 <w:spacing w:val="0"/>
                 <w:position w:val="0"/>
-                <w:shd w:fill="auto" w:val="clear"/>
               </w:rPr>
             </w:pPr>
             <w:r>
@@ -2321,7 +2300,6 @@
                 <w:color w:val="auto"/>
                 <w:spacing w:val="0"/>
                 <w:position w:val="0"/>
-                <w:shd w:fill="auto" w:val="clear"/>
               </w:rPr>
             </w:pPr>
             <w:r>
@@ -2364,7 +2342,6 @@
                 <w:color w:val="auto"/>
                 <w:spacing w:val="0"/>
                 <w:position w:val="0"/>
-                <w:shd w:fill="auto" w:val="clear"/>
               </w:rPr>
             </w:pPr>
             <w:r>
@@ -2406,7 +2383,6 @@
                 <w:color w:val="auto"/>
                 <w:spacing w:val="0"/>
                 <w:position w:val="0"/>
-                <w:shd w:fill="auto" w:val="clear"/>
               </w:rPr>
             </w:pPr>
             <w:r>
@@ -2448,7 +2424,6 @@
                 <w:color w:val="auto"/>
                 <w:spacing w:val="0"/>
                 <w:position w:val="0"/>
-                <w:shd w:fill="auto" w:val="clear"/>
               </w:rPr>
             </w:pPr>
             <w:r>
@@ -2489,7 +2464,6 @@
                 <w:rFonts w:ascii="Calibri" w:hAnsi="Calibri" w:cs="Calibri" w:eastAsia="Calibri"/>
                 <w:spacing w:val="0"/>
                 <w:position w:val="0"/>
-                <w:shd w:fill="auto" w:val="clear"/>
               </w:rPr>
             </w:pPr>
             <w:hyperlink xmlns:r="http://schemas.openxmlformats.org/officeDocument/2006/relationships" r:id="docRId0">
@@ -2534,7 +2508,6 @@
                 <w:color w:val="auto"/>
                 <w:spacing w:val="0"/>
                 <w:position w:val="0"/>
-                <w:shd w:fill="auto" w:val="clear"/>
               </w:rPr>
             </w:pPr>
             <w:r>
@@ -2582,7 +2555,6 @@
                 <w:color w:val="auto"/>
                 <w:spacing w:val="0"/>
                 <w:position w:val="0"/>
-                <w:shd w:fill="auto" w:val="clear"/>
               </w:rPr>
             </w:pPr>
             <w:r>
@@ -2625,7 +2597,6 @@
                 <w:color w:val="auto"/>
                 <w:spacing w:val="0"/>
                 <w:position w:val="0"/>
-                <w:shd w:fill="auto" w:val="clear"/>
               </w:rPr>
             </w:pPr>
             <w:r>
@@ -2667,7 +2638,6 @@
                 <w:color w:val="auto"/>
                 <w:spacing w:val="0"/>
                 <w:position w:val="0"/>
-                <w:shd w:fill="auto" w:val="clear"/>
               </w:rPr>
             </w:pPr>
             <w:r>
@@ -2709,7 +2679,6 @@
                 <w:color w:val="auto"/>
                 <w:spacing w:val="0"/>
                 <w:position w:val="0"/>
-                <w:shd w:fill="auto" w:val="clear"/>
               </w:rPr>
             </w:pPr>
             <w:r>
@@ -2750,7 +2719,6 @@
                 <w:rFonts w:ascii="Calibri" w:hAnsi="Calibri" w:cs="Calibri" w:eastAsia="Calibri"/>
                 <w:spacing w:val="0"/>
                 <w:position w:val="0"/>
-                <w:shd w:fill="auto" w:val="clear"/>
               </w:rPr>
             </w:pPr>
             <w:hyperlink xmlns:r="http://schemas.openxmlformats.org/officeDocument/2006/relationships" r:id="docRId1">
@@ -2795,7 +2763,6 @@
                 <w:color w:val="auto"/>
                 <w:spacing w:val="0"/>
                 <w:position w:val="0"/>
-                <w:shd w:fill="auto" w:val="clear"/>
               </w:rPr>
             </w:pPr>
             <w:r>
@@ -2843,7 +2810,6 @@
                 <w:color w:val="auto"/>
                 <w:spacing w:val="0"/>
                 <w:position w:val="0"/>
-                <w:shd w:fill="auto" w:val="clear"/>
               </w:rPr>
             </w:pPr>
             <w:r>
@@ -2886,7 +2852,6 @@
                 <w:color w:val="auto"/>
                 <w:spacing w:val="0"/>
                 <w:position w:val="0"/>
-                <w:shd w:fill="auto" w:val="clear"/>
               </w:rPr>
             </w:pPr>
             <w:r>
@@ -2928,7 +2893,6 @@
                 <w:color w:val="auto"/>
                 <w:spacing w:val="0"/>
                 <w:position w:val="0"/>
-                <w:shd w:fill="auto" w:val="clear"/>
               </w:rPr>
             </w:pPr>
             <w:r>
@@ -2970,7 +2934,6 @@
                 <w:color w:val="auto"/>
                 <w:spacing w:val="0"/>
                 <w:position w:val="0"/>
-                <w:shd w:fill="auto" w:val="clear"/>
               </w:rPr>
             </w:pPr>
             <w:r>
@@ -3011,7 +2974,6 @@
                 <w:rFonts w:ascii="Calibri" w:hAnsi="Calibri" w:cs="Calibri" w:eastAsia="Calibri"/>
                 <w:spacing w:val="0"/>
                 <w:position w:val="0"/>
-                <w:shd w:fill="auto" w:val="clear"/>
               </w:rPr>
             </w:pPr>
             <w:hyperlink xmlns:r="http://schemas.openxmlformats.org/officeDocument/2006/relationships" r:id="docRId2">
@@ -3056,7 +3018,6 @@
                 <w:color w:val="auto"/>
                 <w:spacing w:val="0"/>
                 <w:position w:val="0"/>
-                <w:shd w:fill="auto" w:val="clear"/>
               </w:rPr>
             </w:pPr>
             <w:r>
@@ -3104,7 +3065,6 @@
                 <w:color w:val="auto"/>
                 <w:spacing w:val="0"/>
                 <w:position w:val="0"/>
-                <w:shd w:fill="auto" w:val="clear"/>
               </w:rPr>
             </w:pPr>
             <w:r>
@@ -3147,7 +3107,6 @@
                 <w:color w:val="auto"/>
                 <w:spacing w:val="0"/>
                 <w:position w:val="0"/>
-                <w:shd w:fill="auto" w:val="clear"/>
               </w:rPr>
             </w:pPr>
             <w:r>
@@ -3189,7 +3148,6 @@
                 <w:color w:val="auto"/>
                 <w:spacing w:val="0"/>
                 <w:position w:val="0"/>
-                <w:shd w:fill="auto" w:val="clear"/>
               </w:rPr>
             </w:pPr>
             <w:r>
@@ -3231,7 +3189,6 @@
                 <w:color w:val="auto"/>
                 <w:spacing w:val="0"/>
                 <w:position w:val="0"/>
-                <w:shd w:fill="auto" w:val="clear"/>
               </w:rPr>
             </w:pPr>
             <w:r>
@@ -3273,7 +3230,6 @@
                 <w:color w:val="auto"/>
                 <w:spacing w:val="0"/>
                 <w:position w:val="0"/>
-                <w:shd w:fill="auto" w:val="clear"/>
               </w:rPr>
             </w:pPr>
             <w:r>
@@ -3315,7 +3271,6 @@
                 <w:color w:val="auto"/>
                 <w:spacing w:val="0"/>
                 <w:position w:val="0"/>
-                <w:shd w:fill="auto" w:val="clear"/>
               </w:rPr>
             </w:pPr>
             <w:r>
@@ -3363,7 +3318,6 @@
                 <w:color w:val="auto"/>
                 <w:spacing w:val="0"/>
                 <w:position w:val="0"/>
-                <w:shd w:fill="auto" w:val="clear"/>
               </w:rPr>
             </w:pPr>
             <w:r>
@@ -3406,7 +3360,6 @@
                 <w:color w:val="auto"/>
                 <w:spacing w:val="0"/>
                 <w:position w:val="0"/>
-                <w:shd w:fill="auto" w:val="clear"/>
               </w:rPr>
             </w:pPr>
             <w:r>
@@ -3448,7 +3401,6 @@
                 <w:color w:val="auto"/>
                 <w:spacing w:val="0"/>
                 <w:position w:val="0"/>
-                <w:shd w:fill="auto" w:val="clear"/>
               </w:rPr>
             </w:pPr>
             <w:r>
@@ -3490,7 +3442,6 @@
                 <w:color w:val="auto"/>
                 <w:spacing w:val="0"/>
                 <w:position w:val="0"/>
-                <w:shd w:fill="auto" w:val="clear"/>
               </w:rPr>
             </w:pPr>
             <w:r>
@@ -3531,7 +3482,6 @@
                 <w:rFonts w:ascii="Calibri" w:hAnsi="Calibri" w:cs="Calibri" w:eastAsia="Calibri"/>
                 <w:spacing w:val="0"/>
                 <w:position w:val="0"/>
-                <w:shd w:fill="auto" w:val="clear"/>
               </w:rPr>
             </w:pPr>
             <w:hyperlink xmlns:r="http://schemas.openxmlformats.org/officeDocument/2006/relationships" r:id="docRId3">
@@ -3576,7 +3526,6 @@
                 <w:color w:val="auto"/>
                 <w:spacing w:val="0"/>
                 <w:position w:val="0"/>
-                <w:shd w:fill="auto" w:val="clear"/>
               </w:rPr>
             </w:pPr>
             <w:r>
@@ -3624,7 +3573,6 @@
                 <w:color w:val="auto"/>
                 <w:spacing w:val="0"/>
                 <w:position w:val="0"/>
-                <w:shd w:fill="auto" w:val="clear"/>
               </w:rPr>
             </w:pPr>
             <w:r>
@@ -3833,7 +3781,6 @@
                 <w:color w:val="auto"/>
                 <w:spacing w:val="0"/>
                 <w:position w:val="0"/>
-                <w:shd w:fill="auto" w:val="clear"/>
               </w:rPr>
             </w:pPr>
             <w:r>
@@ -3876,7 +3823,6 @@
                 <w:color w:val="auto"/>
                 <w:spacing w:val="0"/>
                 <w:position w:val="0"/>
-                <w:shd w:fill="auto" w:val="clear"/>
               </w:rPr>
             </w:pPr>
             <w:r>
@@ -3918,7 +3864,6 @@
                 <w:color w:val="auto"/>
                 <w:spacing w:val="0"/>
                 <w:position w:val="0"/>
-                <w:shd w:fill="auto" w:val="clear"/>
               </w:rPr>
             </w:pPr>
             <w:r>
@@ -3960,7 +3905,6 @@
                 <w:color w:val="auto"/>
                 <w:spacing w:val="0"/>
                 <w:position w:val="0"/>
-                <w:shd w:fill="auto" w:val="clear"/>
               </w:rPr>
             </w:pPr>
             <w:r>
@@ -5170,7 +5114,6 @@
                 <w:color w:val="auto"/>
                 <w:spacing w:val="0"/>
                 <w:position w:val="0"/>
-                <w:shd w:fill="auto" w:val="clear"/>
               </w:rPr>
             </w:pPr>
             <w:r>
@@ -5213,7 +5156,6 @@
                 <w:color w:val="auto"/>
                 <w:spacing w:val="0"/>
                 <w:position w:val="0"/>
-                <w:shd w:fill="auto" w:val="clear"/>
               </w:rPr>
             </w:pPr>
             <w:r>
@@ -5256,7 +5198,6 @@
                 <w:color w:val="auto"/>
                 <w:spacing w:val="0"/>
                 <w:position w:val="0"/>
-                <w:shd w:fill="auto" w:val="clear"/>
               </w:rPr>
             </w:pPr>
             <w:r>
@@ -5299,7 +5240,6 @@
                 <w:color w:val="auto"/>
                 <w:spacing w:val="0"/>
                 <w:position w:val="0"/>
-                <w:shd w:fill="auto" w:val="clear"/>
               </w:rPr>
             </w:pPr>
             <w:r>
@@ -5342,7 +5282,6 @@
                 <w:color w:val="auto"/>
                 <w:spacing w:val="0"/>
                 <w:position w:val="0"/>
-                <w:shd w:fill="auto" w:val="clear"/>
               </w:rPr>
             </w:pPr>
             <w:r>
@@ -5385,7 +5324,6 @@
                 <w:color w:val="auto"/>
                 <w:spacing w:val="0"/>
                 <w:position w:val="0"/>
-                <w:shd w:fill="auto" w:val="clear"/>
               </w:rPr>
             </w:pPr>
             <w:r>
@@ -5428,7 +5366,6 @@
                 <w:color w:val="auto"/>
                 <w:spacing w:val="0"/>
                 <w:position w:val="0"/>
-                <w:shd w:fill="auto" w:val="clear"/>
               </w:rPr>
             </w:pPr>
             <w:r>
@@ -5471,7 +5408,6 @@
                 <w:color w:val="auto"/>
                 <w:spacing w:val="0"/>
                 <w:position w:val="0"/>
-                <w:shd w:fill="auto" w:val="clear"/>
               </w:rPr>
             </w:pPr>
             <w:r>
@@ -5520,7 +5456,6 @@
                 <w:color w:val="auto"/>
                 <w:spacing w:val="0"/>
                 <w:position w:val="0"/>
-                <w:shd w:fill="auto" w:val="clear"/>
               </w:rPr>
             </w:pPr>
             <w:r>
@@ -5562,7 +5497,6 @@
                 <w:color w:val="auto"/>
                 <w:spacing w:val="0"/>
                 <w:position w:val="0"/>
-                <w:shd w:fill="auto" w:val="clear"/>
               </w:rPr>
             </w:pPr>
             <w:r>
@@ -5598,7 +5532,7 @@
             <w:pPr>
               <w:numPr>
                 <w:ilvl w:val="0"/>
-                <w:numId w:val="53"/>
+                <w:numId w:val="52"/>
               </w:numPr>
               <w:tabs>
                 <w:tab w:val="left" w:pos="720" w:leader="none"/>
@@ -5612,7 +5546,6 @@
                 <w:color w:val="auto"/>
                 <w:spacing w:val="0"/>
                 <w:position w:val="0"/>
-                <w:shd w:fill="auto" w:val="clear"/>
               </w:rPr>
             </w:pPr>
             <w:r>
@@ -5654,7 +5587,6 @@
                 <w:color w:val="auto"/>
                 <w:spacing w:val="0"/>
                 <w:position w:val="0"/>
-                <w:shd w:fill="auto" w:val="clear"/>
               </w:rPr>
             </w:pPr>
             <w:r>
@@ -5690,7 +5622,7 @@
             <w:pPr>
               <w:numPr>
                 <w:ilvl w:val="0"/>
-                <w:numId w:val="55"/>
+                <w:numId w:val="54"/>
               </w:numPr>
               <w:tabs>
                 <w:tab w:val="left" w:pos="720" w:leader="none"/>
@@ -5724,7 +5656,7 @@
             <w:pPr>
               <w:numPr>
                 <w:ilvl w:val="0"/>
-                <w:numId w:val="55"/>
+                <w:numId w:val="54"/>
               </w:numPr>
               <w:tabs>
                 <w:tab w:val="left" w:pos="720" w:leader="none"/>
@@ -5758,7 +5690,7 @@
             <w:pPr>
               <w:numPr>
                 <w:ilvl w:val="0"/>
-                <w:numId w:val="55"/>
+                <w:numId w:val="54"/>
               </w:numPr>
               <w:tabs>
                 <w:tab w:val="left" w:pos="720" w:leader="none"/>
@@ -5772,7 +5704,6 @@
                 <w:color w:val="auto"/>
                 <w:spacing w:val="0"/>
                 <w:position w:val="0"/>
-                <w:shd w:fill="auto" w:val="clear"/>
               </w:rPr>
             </w:pPr>
             <w:r>
@@ -5814,7 +5745,6 @@
                 <w:color w:val="auto"/>
                 <w:spacing w:val="0"/>
                 <w:position w:val="0"/>
-                <w:shd w:fill="auto" w:val="clear"/>
               </w:rPr>
             </w:pPr>
             <w:r>
@@ -5850,7 +5780,7 @@
             <w:pPr>
               <w:numPr>
                 <w:ilvl w:val="0"/>
-                <w:numId w:val="57"/>
+                <w:numId w:val="56"/>
               </w:numPr>
               <w:tabs>
                 <w:tab w:val="left" w:pos="720" w:leader="none"/>
@@ -5884,7 +5814,7 @@
             <w:pPr>
               <w:numPr>
                 <w:ilvl w:val="0"/>
-                <w:numId w:val="57"/>
+                <w:numId w:val="56"/>
               </w:numPr>
               <w:tabs>
                 <w:tab w:val="left" w:pos="720" w:leader="none"/>
@@ -5898,7 +5828,6 @@
                 <w:color w:val="auto"/>
                 <w:spacing w:val="0"/>
                 <w:position w:val="0"/>
-                <w:shd w:fill="auto" w:val="clear"/>
               </w:rPr>
             </w:pPr>
             <w:r>
@@ -5934,7 +5863,7 @@
             <w:pPr>
               <w:numPr>
                 <w:ilvl w:val="0"/>
-                <w:numId w:val="57"/>
+                <w:numId w:val="56"/>
               </w:numPr>
               <w:tabs>
                 <w:tab w:val="left" w:pos="720" w:leader="none"/>
@@ -5948,7 +5877,6 @@
                 <w:color w:val="auto"/>
                 <w:spacing w:val="0"/>
                 <w:position w:val="0"/>
-                <w:shd w:fill="auto" w:val="clear"/>
               </w:rPr>
             </w:pPr>
             <w:r>
@@ -5996,7 +5924,6 @@
                 <w:color w:val="auto"/>
                 <w:spacing w:val="0"/>
                 <w:position w:val="0"/>
-                <w:shd w:fill="auto" w:val="clear"/>
               </w:rPr>
             </w:pPr>
             <w:r>
@@ -6038,7 +5965,6 @@
                 <w:color w:val="auto"/>
                 <w:spacing w:val="0"/>
                 <w:position w:val="0"/>
-                <w:shd w:fill="auto" w:val="clear"/>
               </w:rPr>
             </w:pPr>
             <w:r>
@@ -6074,7 +6000,7 @@
             <w:pPr>
               <w:numPr>
                 <w:ilvl w:val="0"/>
-                <w:numId w:val="61"/>
+                <w:numId w:val="60"/>
               </w:numPr>
               <w:tabs>
                 <w:tab w:val="left" w:pos="720" w:leader="none"/>
@@ -6108,7 +6034,7 @@
             <w:pPr>
               <w:numPr>
                 <w:ilvl w:val="0"/>
-                <w:numId w:val="61"/>
+                <w:numId w:val="60"/>
               </w:numPr>
               <w:tabs>
                 <w:tab w:val="left" w:pos="720" w:leader="none"/>
@@ -6122,7 +6048,6 @@
                 <w:color w:val="auto"/>
                 <w:spacing w:val="0"/>
                 <w:position w:val="0"/>
-                <w:shd w:fill="auto" w:val="clear"/>
               </w:rPr>
             </w:pPr>
             <w:r>
@@ -6164,7 +6089,6 @@
                 <w:color w:val="auto"/>
                 <w:spacing w:val="0"/>
                 <w:position w:val="0"/>
-                <w:shd w:fill="auto" w:val="clear"/>
               </w:rPr>
             </w:pPr>
             <w:r>
@@ -6200,7 +6124,7 @@
             <w:pPr>
               <w:numPr>
                 <w:ilvl w:val="0"/>
-                <w:numId w:val="63"/>
+                <w:numId w:val="62"/>
               </w:numPr>
               <w:tabs>
                 <w:tab w:val="left" w:pos="720" w:leader="none"/>
@@ -6214,7 +6138,6 @@
                 <w:color w:val="auto"/>
                 <w:spacing w:val="0"/>
                 <w:position w:val="0"/>
-                <w:shd w:fill="auto" w:val="clear"/>
               </w:rPr>
             </w:pPr>
             <w:r>
@@ -6256,7 +6179,6 @@
                 <w:color w:val="auto"/>
                 <w:spacing w:val="0"/>
                 <w:position w:val="0"/>
-                <w:shd w:fill="auto" w:val="clear"/>
               </w:rPr>
             </w:pPr>
             <w:r>
@@ -6292,7 +6214,7 @@
             <w:pPr>
               <w:numPr>
                 <w:ilvl w:val="0"/>
-                <w:numId w:val="65"/>
+                <w:numId w:val="64"/>
               </w:numPr>
               <w:tabs>
                 <w:tab w:val="left" w:pos="720" w:leader="none"/>
@@ -6326,7 +6248,7 @@
             <w:pPr>
               <w:numPr>
                 <w:ilvl w:val="0"/>
-                <w:numId w:val="65"/>
+                <w:numId w:val="64"/>
               </w:numPr>
               <w:tabs>
                 <w:tab w:val="left" w:pos="720" w:leader="none"/>
@@ -6360,7 +6282,7 @@
             <w:pPr>
               <w:numPr>
                 <w:ilvl w:val="0"/>
-                <w:numId w:val="65"/>
+                <w:numId w:val="64"/>
               </w:numPr>
               <w:tabs>
                 <w:tab w:val="left" w:pos="720" w:leader="none"/>
@@ -6374,7 +6296,6 @@
                 <w:color w:val="auto"/>
                 <w:spacing w:val="0"/>
                 <w:position w:val="0"/>
-                <w:shd w:fill="auto" w:val="clear"/>
               </w:rPr>
             </w:pPr>
             <w:r>
@@ -6410,7 +6331,7 @@
             <w:pPr>
               <w:numPr>
                 <w:ilvl w:val="0"/>
-                <w:numId w:val="65"/>
+                <w:numId w:val="64"/>
               </w:numPr>
               <w:tabs>
                 <w:tab w:val="left" w:pos="720" w:leader="none"/>
@@ -6424,7 +6345,6 @@
                 <w:color w:val="auto"/>
                 <w:spacing w:val="0"/>
                 <w:position w:val="0"/>
-                <w:shd w:fill="auto" w:val="clear"/>
               </w:rPr>
             </w:pPr>
             <w:r>
@@ -6472,7 +6392,6 @@
                 <w:color w:val="auto"/>
                 <w:spacing w:val="0"/>
                 <w:position w:val="0"/>
-                <w:shd w:fill="auto" w:val="clear"/>
               </w:rPr>
             </w:pPr>
             <w:r>
@@ -6514,7 +6433,6 @@
                 <w:color w:val="auto"/>
                 <w:spacing w:val="0"/>
                 <w:position w:val="0"/>
-                <w:shd w:fill="auto" w:val="clear"/>
               </w:rPr>
             </w:pPr>
             <w:r>
@@ -6550,7 +6468,7 @@
             <w:pPr>
               <w:numPr>
                 <w:ilvl w:val="0"/>
-                <w:numId w:val="69"/>
+                <w:numId w:val="68"/>
               </w:numPr>
               <w:tabs>
                 <w:tab w:val="left" w:pos="720" w:leader="none"/>
@@ -6564,7 +6482,6 @@
                 <w:color w:val="auto"/>
                 <w:spacing w:val="0"/>
                 <w:position w:val="0"/>
-                <w:shd w:fill="auto" w:val="clear"/>
               </w:rPr>
             </w:pPr>
             <w:r>
@@ -6606,7 +6523,6 @@
                 <w:color w:val="auto"/>
                 <w:spacing w:val="0"/>
                 <w:position w:val="0"/>
-                <w:shd w:fill="auto" w:val="clear"/>
               </w:rPr>
             </w:pPr>
             <w:r>
@@ -6642,7 +6558,7 @@
             <w:pPr>
               <w:numPr>
                 <w:ilvl w:val="0"/>
-                <w:numId w:val="71"/>
+                <w:numId w:val="70"/>
               </w:numPr>
               <w:tabs>
                 <w:tab w:val="left" w:pos="720" w:leader="none"/>
@@ -6656,7 +6572,6 @@
                 <w:color w:val="auto"/>
                 <w:spacing w:val="0"/>
                 <w:position w:val="0"/>
-                <w:shd w:fill="auto" w:val="clear"/>
               </w:rPr>
             </w:pPr>
             <w:r>
@@ -6698,7 +6613,6 @@
                 <w:color w:val="auto"/>
                 <w:spacing w:val="0"/>
                 <w:position w:val="0"/>
-                <w:shd w:fill="auto" w:val="clear"/>
               </w:rPr>
             </w:pPr>
             <w:r>
@@ -6734,7 +6648,7 @@
             <w:pPr>
               <w:numPr>
                 <w:ilvl w:val="0"/>
-                <w:numId w:val="73"/>
+                <w:numId w:val="72"/>
               </w:numPr>
               <w:tabs>
                 <w:tab w:val="left" w:pos="720" w:leader="none"/>
@@ -6769,7 +6683,7 @@
             <w:pPr>
               <w:numPr>
                 <w:ilvl w:val="0"/>
-                <w:numId w:val="73"/>
+                <w:numId w:val="72"/>
               </w:numPr>
               <w:tabs>
                 <w:tab w:val="left" w:pos="720" w:leader="none"/>
@@ -6784,7 +6698,6 @@
                 <w:color w:val="auto"/>
                 <w:spacing w:val="0"/>
                 <w:position w:val="0"/>
-                <w:shd w:fill="auto" w:val="clear"/>
               </w:rPr>
             </w:pPr>
             <w:r>
@@ -6820,7 +6733,7 @@
             <w:pPr>
               <w:numPr>
                 <w:ilvl w:val="0"/>
-                <w:numId w:val="73"/>
+                <w:numId w:val="72"/>
               </w:numPr>
               <w:tabs>
                 <w:tab w:val="left" w:pos="720" w:leader="none"/>
@@ -6835,7 +6748,6 @@
                 <w:color w:val="auto"/>
                 <w:spacing w:val="0"/>
                 <w:position w:val="0"/>
-                <w:shd w:fill="auto" w:val="clear"/>
               </w:rPr>
             </w:pPr>
             <w:r>
@@ -6883,7 +6795,6 @@
                 <w:color w:val="auto"/>
                 <w:spacing w:val="0"/>
                 <w:position w:val="0"/>
-                <w:shd w:fill="auto" w:val="clear"/>
               </w:rPr>
             </w:pPr>
             <w:r>
@@ -6925,7 +6836,6 @@
                 <w:color w:val="auto"/>
                 <w:spacing w:val="0"/>
                 <w:position w:val="0"/>
-                <w:shd w:fill="auto" w:val="clear"/>
               </w:rPr>
             </w:pPr>
             <w:r>
@@ -6961,7 +6871,7 @@
             <w:pPr>
               <w:numPr>
                 <w:ilvl w:val="0"/>
-                <w:numId w:val="77"/>
+                <w:numId w:val="76"/>
               </w:numPr>
               <w:tabs>
                 <w:tab w:val="left" w:pos="720" w:leader="none"/>
@@ -6995,7 +6905,7 @@
             <w:pPr>
               <w:numPr>
                 <w:ilvl w:val="0"/>
-                <w:numId w:val="77"/>
+                <w:numId w:val="76"/>
               </w:numPr>
               <w:tabs>
                 <w:tab w:val="left" w:pos="720" w:leader="none"/>
@@ -7009,7 +6919,6 @@
                 <w:color w:val="auto"/>
                 <w:spacing w:val="0"/>
                 <w:position w:val="0"/>
-                <w:shd w:fill="auto" w:val="clear"/>
               </w:rPr>
             </w:pPr>
             <w:r>
@@ -7051,7 +6960,6 @@
                 <w:color w:val="auto"/>
                 <w:spacing w:val="0"/>
                 <w:position w:val="0"/>
-                <w:shd w:fill="auto" w:val="clear"/>
               </w:rPr>
             </w:pPr>
             <w:r>
@@ -7087,7 +6995,7 @@
             <w:pPr>
               <w:numPr>
                 <w:ilvl w:val="0"/>
-                <w:numId w:val="79"/>
+                <w:numId w:val="78"/>
               </w:numPr>
               <w:tabs>
                 <w:tab w:val="left" w:pos="720" w:leader="none"/>
@@ -7101,7 +7009,6 @@
                 <w:color w:val="auto"/>
                 <w:spacing w:val="0"/>
                 <w:position w:val="0"/>
-                <w:shd w:fill="auto" w:val="clear"/>
               </w:rPr>
             </w:pPr>
             <w:r>
@@ -7143,7 +7050,6 @@
                 <w:color w:val="auto"/>
                 <w:spacing w:val="0"/>
                 <w:position w:val="0"/>
-                <w:shd w:fill="auto" w:val="clear"/>
               </w:rPr>
             </w:pPr>
             <w:r>
@@ -7179,7 +7085,7 @@
             <w:pPr>
               <w:numPr>
                 <w:ilvl w:val="0"/>
-                <w:numId w:val="81"/>
+                <w:numId w:val="80"/>
               </w:numPr>
               <w:tabs>
                 <w:tab w:val="left" w:pos="720" w:leader="none"/>
@@ -7214,7 +7120,7 @@
             <w:pPr>
               <w:numPr>
                 <w:ilvl w:val="0"/>
-                <w:numId w:val="81"/>
+                <w:numId w:val="80"/>
               </w:numPr>
               <w:tabs>
                 <w:tab w:val="left" w:pos="720" w:leader="none"/>
@@ -7229,7 +7135,6 @@
                 <w:color w:val="auto"/>
                 <w:spacing w:val="0"/>
                 <w:position w:val="0"/>
-                <w:shd w:fill="auto" w:val="clear"/>
               </w:rPr>
             </w:pPr>
             <w:r>
@@ -7265,7 +7170,7 @@
             <w:pPr>
               <w:numPr>
                 <w:ilvl w:val="0"/>
-                <w:numId w:val="81"/>
+                <w:numId w:val="80"/>
               </w:numPr>
               <w:tabs>
                 <w:tab w:val="left" w:pos="720" w:leader="none"/>
@@ -7280,7 +7185,6 @@
                 <w:color w:val="auto"/>
                 <w:spacing w:val="0"/>
                 <w:position w:val="0"/>
-                <w:shd w:fill="auto" w:val="clear"/>
               </w:rPr>
             </w:pPr>
             <w:r>
@@ -7328,7 +7232,6 @@
                 <w:color w:val="auto"/>
                 <w:spacing w:val="0"/>
                 <w:position w:val="0"/>
-                <w:shd w:fill="auto" w:val="clear"/>
               </w:rPr>
             </w:pPr>
             <w:r>
@@ -7370,7 +7273,6 @@
                 <w:color w:val="auto"/>
                 <w:spacing w:val="0"/>
                 <w:position w:val="0"/>
-                <w:shd w:fill="auto" w:val="clear"/>
               </w:rPr>
             </w:pPr>
             <w:r>
@@ -7406,7 +7308,7 @@
             <w:pPr>
               <w:numPr>
                 <w:ilvl w:val="0"/>
-                <w:numId w:val="85"/>
+                <w:numId w:val="84"/>
               </w:numPr>
               <w:tabs>
                 <w:tab w:val="left" w:pos="720" w:leader="none"/>
@@ -7420,7 +7322,6 @@
                 <w:color w:val="auto"/>
                 <w:spacing w:val="0"/>
                 <w:position w:val="0"/>
-                <w:shd w:fill="auto" w:val="clear"/>
               </w:rPr>
             </w:pPr>
             <w:r>
@@ -7462,7 +7363,6 @@
                 <w:color w:val="auto"/>
                 <w:spacing w:val="0"/>
                 <w:position w:val="0"/>
-                <w:shd w:fill="auto" w:val="clear"/>
               </w:rPr>
             </w:pPr>
             <w:r>
@@ -7498,7 +7398,7 @@
             <w:pPr>
               <w:numPr>
                 <w:ilvl w:val="0"/>
-                <w:numId w:val="87"/>
+                <w:numId w:val="86"/>
               </w:numPr>
               <w:tabs>
                 <w:tab w:val="left" w:pos="720" w:leader="none"/>
@@ -7532,7 +7432,7 @@
             <w:pPr>
               <w:numPr>
                 <w:ilvl w:val="0"/>
-                <w:numId w:val="87"/>
+                <w:numId w:val="86"/>
               </w:numPr>
               <w:tabs>
                 <w:tab w:val="left" w:pos="720" w:leader="none"/>
@@ -7566,7 +7466,7 @@
             <w:pPr>
               <w:numPr>
                 <w:ilvl w:val="0"/>
-                <w:numId w:val="87"/>
+                <w:numId w:val="86"/>
               </w:numPr>
               <w:tabs>
                 <w:tab w:val="left" w:pos="720" w:leader="none"/>
@@ -7600,7 +7500,7 @@
             <w:pPr>
               <w:numPr>
                 <w:ilvl w:val="0"/>
-                <w:numId w:val="87"/>
+                <w:numId w:val="86"/>
               </w:numPr>
               <w:tabs>
                 <w:tab w:val="left" w:pos="720" w:leader="none"/>
@@ -7614,7 +7514,6 @@
                 <w:color w:val="auto"/>
                 <w:spacing w:val="0"/>
                 <w:position w:val="0"/>
-                <w:shd w:fill="auto" w:val="clear"/>
               </w:rPr>
             </w:pPr>
             <w:r>
@@ -7656,7 +7555,6 @@
                 <w:color w:val="auto"/>
                 <w:spacing w:val="0"/>
                 <w:position w:val="0"/>
-                <w:shd w:fill="auto" w:val="clear"/>
               </w:rPr>
             </w:pPr>
             <w:r>
@@ -7692,7 +7590,7 @@
             <w:pPr>
               <w:numPr>
                 <w:ilvl w:val="0"/>
-                <w:numId w:val="89"/>
+                <w:numId w:val="88"/>
               </w:numPr>
               <w:tabs>
                 <w:tab w:val="left" w:pos="720" w:leader="none"/>
@@ -7727,7 +7625,7 @@
             <w:pPr>
               <w:numPr>
                 <w:ilvl w:val="0"/>
-                <w:numId w:val="89"/>
+                <w:numId w:val="88"/>
               </w:numPr>
               <w:tabs>
                 <w:tab w:val="left" w:pos="720" w:leader="none"/>
@@ -7742,7 +7640,6 @@
                 <w:color w:val="auto"/>
                 <w:spacing w:val="0"/>
                 <w:position w:val="0"/>
-                <w:shd w:fill="auto" w:val="clear"/>
               </w:rPr>
             </w:pPr>
             <w:r>
@@ -7778,7 +7675,7 @@
             <w:pPr>
               <w:numPr>
                 <w:ilvl w:val="0"/>
-                <w:numId w:val="89"/>
+                <w:numId w:val="88"/>
               </w:numPr>
               <w:tabs>
                 <w:tab w:val="left" w:pos="720" w:leader="none"/>
@@ -7793,7 +7690,6 @@
                 <w:color w:val="auto"/>
                 <w:spacing w:val="0"/>
                 <w:position w:val="0"/>
-                <w:shd w:fill="auto" w:val="clear"/>
               </w:rPr>
             </w:pPr>
             <w:r>
@@ -7926,8 +7822,8 @@
         </w:rPr>
       </w:pPr>
       <w:r>
-        <w:object w:dxaOrig="8985" w:dyaOrig="4622">
-          <v:rect xmlns:o="urn:schemas-microsoft-com:office:office" xmlns:v="urn:schemas-microsoft-com:vml" id="rectole0000000000" style="width:449.250000pt;height:231.100000pt" o:preferrelative="t" o:ole="">
+        <w:object w:dxaOrig="9091" w:dyaOrig="4677">
+          <v:rect xmlns:o="urn:schemas-microsoft-com:office:office" xmlns:v="urn:schemas-microsoft-com:vml" id="rectole0000000000" style="width:454.550000pt;height:233.850000pt" o:preferrelative="t" o:ole="">
             <o:lock v:ext="edit"/>
             <v:imagedata xmlns:r="http://schemas.openxmlformats.org/officeDocument/2006/relationships" r:id="docRId5" o:title=""/>
           </v:rect>
@@ -9056,7 +8952,6 @@
                 <w:color w:val="auto"/>
                 <w:spacing w:val="0"/>
                 <w:position w:val="0"/>
-                <w:shd w:fill="auto" w:val="clear"/>
               </w:rPr>
             </w:pPr>
             <w:r>
@@ -9099,7 +8994,6 @@
                 <w:color w:val="auto"/>
                 <w:spacing w:val="0"/>
                 <w:position w:val="0"/>
-                <w:shd w:fill="auto" w:val="clear"/>
               </w:rPr>
             </w:pPr>
             <w:r>
@@ -9142,7 +9036,6 @@
                 <w:color w:val="auto"/>
                 <w:spacing w:val="0"/>
                 <w:position w:val="0"/>
-                <w:shd w:fill="auto" w:val="clear"/>
               </w:rPr>
             </w:pPr>
             <w:r>
@@ -9185,7 +9078,6 @@
                 <w:color w:val="auto"/>
                 <w:spacing w:val="0"/>
                 <w:position w:val="0"/>
-                <w:shd w:fill="auto" w:val="clear"/>
               </w:rPr>
             </w:pPr>
             <w:r>
@@ -9234,7 +9126,6 @@
                 <w:color w:val="auto"/>
                 <w:spacing w:val="0"/>
                 <w:position w:val="0"/>
-                <w:shd w:fill="auto" w:val="clear"/>
               </w:rPr>
             </w:pPr>
             <w:r>
@@ -9276,7 +9167,6 @@
                 <w:color w:val="auto"/>
                 <w:spacing w:val="0"/>
                 <w:position w:val="0"/>
-                <w:shd w:fill="auto" w:val="clear"/>
               </w:rPr>
             </w:pPr>
             <w:r>
@@ -9318,7 +9208,6 @@
                 <w:color w:val="auto"/>
                 <w:spacing w:val="0"/>
                 <w:position w:val="0"/>
-                <w:shd w:fill="auto" w:val="clear"/>
               </w:rPr>
             </w:pPr>
             <w:r>
@@ -9360,7 +9249,6 @@
                 <w:color w:val="auto"/>
                 <w:spacing w:val="0"/>
                 <w:position w:val="0"/>
-                <w:shd w:fill="auto" w:val="clear"/>
               </w:rPr>
             </w:pPr>
             <w:r>
@@ -9408,7 +9296,6 @@
                 <w:color w:val="auto"/>
                 <w:spacing w:val="0"/>
                 <w:position w:val="0"/>
-                <w:shd w:fill="auto" w:val="clear"/>
               </w:rPr>
             </w:pPr>
             <w:r>
@@ -9450,7 +9337,6 @@
                 <w:color w:val="auto"/>
                 <w:spacing w:val="0"/>
                 <w:position w:val="0"/>
-                <w:shd w:fill="auto" w:val="clear"/>
               </w:rPr>
             </w:pPr>
             <w:r>
@@ -9492,7 +9378,6 @@
                 <w:color w:val="auto"/>
                 <w:spacing w:val="0"/>
                 <w:position w:val="0"/>
-                <w:shd w:fill="auto" w:val="clear"/>
               </w:rPr>
             </w:pPr>
             <w:r>
@@ -9534,7 +9419,6 @@
                 <w:color w:val="auto"/>
                 <w:spacing w:val="0"/>
                 <w:position w:val="0"/>
-                <w:shd w:fill="auto" w:val="clear"/>
               </w:rPr>
             </w:pPr>
             <w:r>
@@ -9582,7 +9466,6 @@
                 <w:color w:val="auto"/>
                 <w:spacing w:val="0"/>
                 <w:position w:val="0"/>
-                <w:shd w:fill="auto" w:val="clear"/>
               </w:rPr>
             </w:pPr>
             <w:r>
@@ -9624,7 +9507,6 @@
                 <w:color w:val="auto"/>
                 <w:spacing w:val="0"/>
                 <w:position w:val="0"/>
-                <w:shd w:fill="auto" w:val="clear"/>
               </w:rPr>
             </w:pPr>
             <w:r>
@@ -9666,7 +9548,6 @@
                 <w:color w:val="auto"/>
                 <w:spacing w:val="0"/>
                 <w:position w:val="0"/>
-                <w:shd w:fill="auto" w:val="clear"/>
               </w:rPr>
             </w:pPr>
             <w:r>
@@ -9708,7 +9589,6 @@
                 <w:color w:val="auto"/>
                 <w:spacing w:val="0"/>
                 <w:position w:val="0"/>
-                <w:shd w:fill="auto" w:val="clear"/>
               </w:rPr>
             </w:pPr>
             <w:r>
@@ -9756,7 +9636,6 @@
                 <w:color w:val="auto"/>
                 <w:spacing w:val="0"/>
                 <w:position w:val="0"/>
-                <w:shd w:fill="auto" w:val="clear"/>
               </w:rPr>
             </w:pPr>
             <w:r>
@@ -9798,7 +9677,6 @@
                 <w:color w:val="auto"/>
                 <w:spacing w:val="0"/>
                 <w:position w:val="0"/>
-                <w:shd w:fill="auto" w:val="clear"/>
               </w:rPr>
             </w:pPr>
             <w:r>
@@ -9840,7 +9718,6 @@
                 <w:color w:val="auto"/>
                 <w:spacing w:val="0"/>
                 <w:position w:val="0"/>
-                <w:shd w:fill="auto" w:val="clear"/>
               </w:rPr>
             </w:pPr>
             <w:r>
@@ -9882,7 +9759,6 @@
                 <w:color w:val="auto"/>
                 <w:spacing w:val="0"/>
                 <w:position w:val="0"/>
-                <w:shd w:fill="auto" w:val="clear"/>
               </w:rPr>
             </w:pPr>
             <w:r>
@@ -10024,7 +9900,6 @@
                 <w:color w:val="auto"/>
                 <w:spacing w:val="0"/>
                 <w:position w:val="0"/>
-                <w:shd w:fill="auto" w:val="clear"/>
               </w:rPr>
             </w:pPr>
             <w:r>
@@ -10066,7 +9941,6 @@
                 <w:color w:val="auto"/>
                 <w:spacing w:val="0"/>
                 <w:position w:val="0"/>
-                <w:shd w:fill="auto" w:val="clear"/>
               </w:rPr>
             </w:pPr>
             <w:r>
@@ -10114,7 +9988,6 @@
                 <w:color w:val="auto"/>
                 <w:spacing w:val="0"/>
                 <w:position w:val="0"/>
-                <w:shd w:fill="auto" w:val="clear"/>
               </w:rPr>
             </w:pPr>
             <w:r>
@@ -10156,7 +10029,6 @@
                 <w:color w:val="auto"/>
                 <w:spacing w:val="0"/>
                 <w:position w:val="0"/>
-                <w:shd w:fill="auto" w:val="clear"/>
               </w:rPr>
             </w:pPr>
             <w:r>
@@ -10204,7 +10076,6 @@
                 <w:color w:val="auto"/>
                 <w:spacing w:val="0"/>
                 <w:position w:val="0"/>
-                <w:shd w:fill="auto" w:val="clear"/>
               </w:rPr>
             </w:pPr>
             <w:r>
@@ -10246,7 +10117,6 @@
                 <w:color w:val="auto"/>
                 <w:spacing w:val="0"/>
                 <w:position w:val="0"/>
-                <w:shd w:fill="auto" w:val="clear"/>
               </w:rPr>
             </w:pPr>
             <w:r>
@@ -10294,7 +10164,6 @@
                 <w:color w:val="auto"/>
                 <w:spacing w:val="0"/>
                 <w:position w:val="0"/>
-                <w:shd w:fill="auto" w:val="clear"/>
               </w:rPr>
             </w:pPr>
             <w:r>
@@ -10336,7 +10205,6 @@
                 <w:color w:val="auto"/>
                 <w:spacing w:val="0"/>
                 <w:position w:val="0"/>
-                <w:shd w:fill="auto" w:val="clear"/>
               </w:rPr>
             </w:pPr>
             <w:r>
@@ -10384,7 +10252,6 @@
                 <w:color w:val="auto"/>
                 <w:spacing w:val="0"/>
                 <w:position w:val="0"/>
-                <w:shd w:fill="auto" w:val="clear"/>
               </w:rPr>
             </w:pPr>
             <w:r>
@@ -10426,7 +10293,6 @@
                 <w:color w:val="auto"/>
                 <w:spacing w:val="0"/>
                 <w:position w:val="0"/>
-                <w:shd w:fill="auto" w:val="clear"/>
               </w:rPr>
             </w:pPr>
             <w:r>
@@ -10857,49 +10723,49 @@
       <w:lvlText w:val="•"/>
     </w:lvl>
   </w:abstractNum>
-  <w:num w:numId="53">
+  <w:num w:numId="52">
     <w:abstractNumId w:val="84"/>
   </w:num>
-  <w:num w:numId="55">
+  <w:num w:numId="54">
     <w:abstractNumId w:val="78"/>
   </w:num>
-  <w:num w:numId="57">
+  <w:num w:numId="56">
     <w:abstractNumId w:val="72"/>
   </w:num>
-  <w:num w:numId="61">
+  <w:num w:numId="60">
     <w:abstractNumId w:val="66"/>
   </w:num>
-  <w:num w:numId="63">
+  <w:num w:numId="62">
     <w:abstractNumId w:val="60"/>
   </w:num>
-  <w:num w:numId="65">
+  <w:num w:numId="64">
     <w:abstractNumId w:val="54"/>
   </w:num>
-  <w:num w:numId="69">
+  <w:num w:numId="68">
     <w:abstractNumId w:val="48"/>
   </w:num>
-  <w:num w:numId="71">
+  <w:num w:numId="70">
     <w:abstractNumId w:val="42"/>
   </w:num>
-  <w:num w:numId="73">
+  <w:num w:numId="72">
     <w:abstractNumId w:val="36"/>
   </w:num>
-  <w:num w:numId="77">
+  <w:num w:numId="76">
     <w:abstractNumId w:val="30"/>
   </w:num>
-  <w:num w:numId="79">
+  <w:num w:numId="78">
     <w:abstractNumId w:val="24"/>
   </w:num>
-  <w:num w:numId="81">
+  <w:num w:numId="80">
     <w:abstractNumId w:val="18"/>
   </w:num>
-  <w:num w:numId="85">
+  <w:num w:numId="84">
     <w:abstractNumId w:val="12"/>
   </w:num>
-  <w:num w:numId="87">
+  <w:num w:numId="86">
     <w:abstractNumId w:val="6"/>
   </w:num>
-  <w:num w:numId="89">
+  <w:num w:numId="88">
     <w:abstractNumId w:val="0"/>
   </w:num>
 </w:numbering>
